--- a/AIND-Isolation/research_review.docx
+++ b/AIND-Isolation/research_review.docx
@@ -4,69 +4,79 @@
   <w:body>
     <w:p>
       <w:pPr>
-        <w:jc w:val="center"/>
+        <w:pStyle w:val="Heading1"/>
       </w:pPr>
       <w:r>
-        <w:t>Research review</w:t>
+        <w:t>Research R</w:t>
+      </w:r>
+      <w:r>
+        <w:t>eview</w:t>
+      </w:r>
+      <w:r>
+        <w:t xml:space="preserve"> of Game Tree Searching by Min Max Approximation</w:t>
+      </w:r>
+    </w:p>
+    <w:p/>
+    <w:p/>
+    <w:p>
+      <w:r>
+        <w:t xml:space="preserve">‘game tree searching by min max approximation’ is a report which </w:t>
+      </w:r>
+      <w:proofErr w:type="gramStart"/>
+      <w:r>
+        <w:t>looks into</w:t>
+      </w:r>
+      <w:proofErr w:type="gramEnd"/>
+      <w:r>
+        <w:t xml:space="preserve"> using generalised mean operators to approximate the ‘min’ and ‘max’</w:t>
+      </w:r>
+      <w:r>
+        <w:t xml:space="preserve"> values in a game tree</w:t>
+      </w:r>
+      <w:r>
+        <w:t>.</w:t>
+      </w:r>
+      <w:r>
+        <w:t xml:space="preserve"> Their new technique aims to reduce the strain on the limiting factor of</w:t>
+      </w:r>
+      <w:r>
+        <w:t xml:space="preserve"> game tree searching, the computational time.</w:t>
+      </w:r>
+      <w:r>
+        <w:t xml:space="preserve"> </w:t>
       </w:r>
     </w:p>
     <w:p/>
     <w:p>
       <w:r>
-        <w:t xml:space="preserve">‘game tree searching by min max approximation’ is a report which </w:t>
-      </w:r>
-      <w:proofErr w:type="gramStart"/>
-      <w:r>
-        <w:t>looks into</w:t>
-      </w:r>
-      <w:proofErr w:type="gramEnd"/>
-      <w:r>
-        <w:t xml:space="preserve"> using generalised mean operators to approximate the ‘min’ and ‘max’</w:t>
-      </w:r>
-      <w:r>
-        <w:t xml:space="preserve"> values in a game tree</w:t>
+        <w:t>Throughout the report techniques to search a game tree are discussed, such as alpha-beta</w:t>
+      </w:r>
+      <w:r>
+        <w:t>,</w:t>
+      </w:r>
+      <w:r>
+        <w:t xml:space="preserve"> pruning </w:t>
+      </w:r>
+      <w:r>
+        <w:t xml:space="preserve">which aims to reduce the </w:t>
+      </w:r>
+      <w:r>
+        <w:t>number of branches</w:t>
+      </w:r>
+      <w:r>
+        <w:t xml:space="preserve"> the search needs to </w:t>
+      </w:r>
+      <w:r>
+        <w:t xml:space="preserve">evaluate, and </w:t>
+      </w:r>
+      <w:r>
+        <w:t xml:space="preserve">iterative deepening, which only allows the game tree to be searched to a </w:t>
+      </w:r>
+      <w:r>
+        <w:t>set number of levels</w:t>
       </w:r>
       <w:r>
         <w:t>.</w:t>
-      </w:r>
-      <w:r>
-        <w:t xml:space="preserve"> Their new technique aims to reduce the strain on the limiting factor of</w:t>
-      </w:r>
-      <w:r>
-        <w:t xml:space="preserve"> game tree searching, the computational time.</w:t>
-      </w:r>
-      <w:r>
-        <w:t xml:space="preserve"> Throughout the report techniques to search a game tree are discussed, such as alpha-beta</w:t>
-      </w:r>
-      <w:r>
-        <w:t>,</w:t>
-      </w:r>
-      <w:r>
-        <w:t xml:space="preserve"> pruning </w:t>
-      </w:r>
-      <w:r>
-        <w:t xml:space="preserve">which aims to reduce the </w:t>
-      </w:r>
-      <w:r>
-        <w:t>number of branches</w:t>
-      </w:r>
-      <w:r>
-        <w:t xml:space="preserve"> the search needs to </w:t>
-      </w:r>
-      <w:r>
-        <w:t xml:space="preserve">evaluate, and </w:t>
-      </w:r>
-      <w:r>
-        <w:t xml:space="preserve">iterative deepening, which only allows the game tree to be searched to a </w:t>
-      </w:r>
-      <w:r>
-        <w:t>set number of levels</w:t>
-      </w:r>
-      <w:r>
-        <w:t>.</w:t>
-      </w:r>
-      <w:r>
-        <w:t xml:space="preserve"> </w:t>
       </w:r>
       <w:r>
         <w:t xml:space="preserve"> </w:t>
@@ -143,10 +153,257 @@
         </w:rPr>
         <w:t xml:space="preserve"> the penalties are defined in terms of the derivatives of the approximating functions.</w:t>
       </w:r>
+      <w:r>
+        <w:rPr>
+          <w:rFonts w:eastAsia="Times New Roman" w:cs="Times New Roman"/>
+          <w:lang w:eastAsia="en-GB"/>
+        </w:rPr>
+        <w:t xml:space="preserve"> The approximation approach swaps out the standard way of calculating the min max operators for a generalised p-mean function. </w:t>
+      </w:r>
+      <w:r>
+        <w:rPr>
+          <w:rFonts w:eastAsia="Times New Roman" w:cs="Times New Roman"/>
+          <w:lang w:eastAsia="en-GB"/>
+        </w:rPr>
+        <w:t>The reason for the use of this function is that is it “more suitable for a ‘</w:t>
+      </w:r>
+      <w:r>
+        <w:rPr>
+          <w:rFonts w:eastAsia="Times New Roman" w:cs="Times New Roman"/>
+          <w:lang w:eastAsia="en-GB"/>
+        </w:rPr>
+        <w:t>sensitivit</w:t>
+      </w:r>
+      <w:r>
+        <w:rPr>
+          <w:rFonts w:eastAsia="Times New Roman" w:cs="Times New Roman"/>
+          <w:lang w:eastAsia="en-GB"/>
+        </w:rPr>
+        <w:t>y analysis’ than the min or max functions” and the derivative of the min max values provides us with no extra information.</w:t>
+      </w:r>
+    </w:p>
+    <w:p/>
+    <w:p>
+      <w:r>
+        <w:t>The paper states that implementing a generalised p-mean function is computationally expensive and therefore they use a ‘revers</w:t>
+      </w:r>
+      <w:r>
+        <w:t>e</w:t>
+      </w:r>
+      <w:r>
+        <w:t xml:space="preserve"> approximation’ method instead. The generalised mean would give a ‘sensitivity weight’ to each parent and child in the tree. This is instead achi</w:t>
+      </w:r>
+      <w:r>
+        <w:t>eved by using the weighting equation</w:t>
+      </w:r>
     </w:p>
     <w:p>
+      <m:oMathPara>
+        <m:oMath>
+          <m:r>
+            <w:rPr>
+              <w:rFonts w:ascii="Cambria Math" w:hAnsi="Cambria Math"/>
+            </w:rPr>
+            <m:t>w</m:t>
+          </m:r>
+          <m:d>
+            <m:dPr>
+              <m:ctrlPr>
+                <w:rPr>
+                  <w:rFonts w:ascii="Cambria Math" w:hAnsi="Cambria Math"/>
+                  <w:i/>
+                </w:rPr>
+              </m:ctrlPr>
+            </m:dPr>
+            <m:e>
+              <m:r>
+                <w:rPr>
+                  <w:rFonts w:ascii="Cambria Math" w:hAnsi="Cambria Math"/>
+                </w:rPr>
+                <m:t>c</m:t>
+              </m:r>
+            </m:e>
+          </m:d>
+          <m:r>
+            <w:rPr>
+              <w:rFonts w:ascii="Cambria Math" w:hAnsi="Cambria Math"/>
+            </w:rPr>
+            <m:t>=</m:t>
+          </m:r>
+          <m:r>
+            <w:rPr>
+              <w:rFonts w:ascii="Cambria Math" w:hAnsi="Cambria Math"/>
+            </w:rPr>
+            <m:t xml:space="preserve"> log(n) + (p</m:t>
+          </m:r>
+          <m:r>
+            <w:rPr>
+              <w:rFonts w:ascii="Cambria Math" w:hAnsi="Cambria Math"/>
+            </w:rPr>
+            <m:t xml:space="preserve"> - 1)∙</m:t>
+          </m:r>
+          <m:r>
+            <w:rPr>
+              <w:rFonts w:ascii="Cambria Math" w:hAnsi="Cambria Math"/>
+            </w:rPr>
+            <m:t>(log(</m:t>
+          </m:r>
+          <m:sSub>
+            <m:sSubPr>
+              <m:ctrlPr>
+                <w:rPr>
+                  <w:rFonts w:ascii="Cambria Math" w:hAnsi="Cambria Math"/>
+                  <w:i/>
+                </w:rPr>
+              </m:ctrlPr>
+            </m:sSubPr>
+            <m:e>
+              <m:r>
+                <w:rPr>
+                  <w:rFonts w:ascii="Cambria Math" w:hAnsi="Cambria Math"/>
+                </w:rPr>
+                <m:t>v</m:t>
+              </m:r>
+            </m:e>
+            <m:sub>
+              <m:r>
+                <w:rPr>
+                  <w:rFonts w:ascii="Cambria Math" w:hAnsi="Cambria Math"/>
+                </w:rPr>
+                <m:t>e</m:t>
+              </m:r>
+            </m:sub>
+          </m:sSub>
+          <m:r>
+            <w:rPr>
+              <w:rFonts w:ascii="Cambria Math" w:hAnsi="Cambria Math"/>
+            </w:rPr>
+            <m:t>(d</m:t>
+          </m:r>
+          <m:r>
+            <w:rPr>
+              <w:rFonts w:ascii="Cambria Math" w:hAnsi="Cambria Math"/>
+            </w:rPr>
+            <m:t>))</m:t>
+          </m:r>
+          <m:r>
+            <w:rPr>
+              <w:rFonts w:ascii="Cambria Math" w:hAnsi="Cambria Math"/>
+            </w:rPr>
+            <m:t>∙</m:t>
+          </m:r>
+          <m:r>
+            <w:rPr>
+              <w:rFonts w:ascii="Cambria Math" w:hAnsi="Cambria Math"/>
+            </w:rPr>
+            <m:t>log(</m:t>
+          </m:r>
+          <m:sSub>
+            <m:sSubPr>
+              <m:ctrlPr>
+                <w:rPr>
+                  <w:rFonts w:ascii="Cambria Math" w:hAnsi="Cambria Math"/>
+                  <w:i/>
+                </w:rPr>
+              </m:ctrlPr>
+            </m:sSubPr>
+            <m:e>
+              <m:r>
+                <w:rPr>
+                  <w:rFonts w:ascii="Cambria Math" w:hAnsi="Cambria Math"/>
+                </w:rPr>
+                <m:t>v</m:t>
+              </m:r>
+            </m:e>
+            <m:sub>
+              <m:r>
+                <w:rPr>
+                  <w:rFonts w:ascii="Cambria Math" w:hAnsi="Cambria Math"/>
+                </w:rPr>
+                <m:t>e</m:t>
+              </m:r>
+            </m:sub>
+          </m:sSub>
+          <m:r>
+            <w:rPr>
+              <w:rFonts w:ascii="Cambria Math" w:hAnsi="Cambria Math"/>
+            </w:rPr>
+            <m:t>(c</m:t>
+          </m:r>
+          <m:r>
+            <w:rPr>
+              <w:rFonts w:ascii="Cambria Math" w:hAnsi="Cambria Math"/>
+            </w:rPr>
+            <m:t>))</m:t>
+          </m:r>
+          <m:r>
+            <w:rPr>
+              <w:rFonts w:ascii="Cambria Math" w:hAnsi="Cambria Math"/>
+            </w:rPr>
+            <m:t xml:space="preserve">) </m:t>
+          </m:r>
+        </m:oMath>
+      </m:oMathPara>
+    </w:p>
+    <w:p>
+      <w:r>
+        <w:t>which provides them with a weight based on the depth and accuracy of the approximation.</w:t>
+      </w:r>
+    </w:p>
+    <w:p/>
+    <w:p>
+      <w:r>
+        <w:t xml:space="preserve">The paper presents 2 sets of test results where the limiting factor is </w:t>
+      </w:r>
+      <w:r>
+        <w:t>different</w:t>
+      </w:r>
+      <w:r>
+        <w:t>. Set 1 limits the player based on CPU time, whereas set 2 limits the player based on calls to the ‘move’ operator. Due to the additional computational time required for a penalty based approach, t</w:t>
+      </w:r>
+      <w:r>
+        <w:t xml:space="preserve">he results of </w:t>
+      </w:r>
+      <w:r>
+        <w:t>their testing</w:t>
+      </w:r>
+      <w:r>
+        <w:t xml:space="preserve"> </w:t>
+      </w:r>
+      <w:r>
+        <w:t>(using the game of Connect Four)</w:t>
+      </w:r>
+      <w:r>
+        <w:t xml:space="preserve"> shows that their method of min max approximation is superior to </w:t>
+      </w:r>
+      <w:r>
+        <w:t>Alpha Beta</w:t>
+      </w:r>
+      <w:r>
+        <w:t xml:space="preserve"> implementations except when CPU time is the limiting factor, in which case </w:t>
+      </w:r>
+      <w:r>
+        <w:t>Alpha Beta pruning is still proves to be better.</w:t>
+      </w:r>
       <w:bookmarkStart w:id="0" w:name="_GoBack"/>
       <w:bookmarkEnd w:id="0"/>
+    </w:p>
+    <w:p/>
+    <w:p>
+      <w:r>
+        <w:t xml:space="preserve">In conclusion, this means that where the agent is limited to </w:t>
+      </w:r>
+      <w:proofErr w:type="gramStart"/>
+      <w:r>
+        <w:t>a number of</w:t>
+      </w:r>
+      <w:proofErr w:type="gramEnd"/>
+      <w:r>
+        <w:t xml:space="preserve"> calls to the ‘move’ operator, instead of by CPU time, min max approximation will outperform Alpha Beta pruning. The paper suggests that their implementation could perform better on </w:t>
+      </w:r>
+      <w:r>
+        <w:t>special-purpose hardware.</w:t>
+      </w:r>
     </w:p>
     <w:sectPr>
       <w:pgSz w:w="11900" w:h="16840"/>
@@ -559,6 +816,27 @@
     <w:name w:val="Normal"/>
     <w:qFormat/>
   </w:style>
+  <w:style w:type="paragraph" w:styleId="Heading1">
+    <w:name w:val="heading 1"/>
+    <w:basedOn w:val="Normal"/>
+    <w:next w:val="Normal"/>
+    <w:link w:val="Heading1Char"/>
+    <w:uiPriority w:val="9"/>
+    <w:qFormat/>
+    <w:rsid w:val="00A61530"/>
+    <w:pPr>
+      <w:keepNext/>
+      <w:keepLines/>
+      <w:spacing w:before="240"/>
+      <w:outlineLvl w:val="0"/>
+    </w:pPr>
+    <w:rPr>
+      <w:rFonts w:asciiTheme="majorHAnsi" w:eastAsiaTheme="majorEastAsia" w:hAnsiTheme="majorHAnsi" w:cstheme="majorBidi"/>
+      <w:color w:val="2F5496" w:themeColor="accent1" w:themeShade="BF"/>
+      <w:sz w:val="32"/>
+      <w:szCs w:val="32"/>
+    </w:rPr>
+  </w:style>
   <w:style w:type="character" w:default="1" w:styleId="DefaultParagraphFont">
     <w:name w:val="Default Paragraph Font"/>
     <w:uiPriority w:val="1"/>
@@ -585,6 +863,29 @@
     <w:uiPriority w:val="99"/>
     <w:semiHidden/>
     <w:unhideWhenUsed/>
+  </w:style>
+  <w:style w:type="character" w:customStyle="1" w:styleId="Heading1Char">
+    <w:name w:val="Heading 1 Char"/>
+    <w:basedOn w:val="DefaultParagraphFont"/>
+    <w:link w:val="Heading1"/>
+    <w:uiPriority w:val="9"/>
+    <w:rsid w:val="00A61530"/>
+    <w:rPr>
+      <w:rFonts w:asciiTheme="majorHAnsi" w:eastAsiaTheme="majorEastAsia" w:hAnsiTheme="majorHAnsi" w:cstheme="majorBidi"/>
+      <w:color w:val="2F5496" w:themeColor="accent1" w:themeShade="BF"/>
+      <w:sz w:val="32"/>
+      <w:szCs w:val="32"/>
+    </w:rPr>
+  </w:style>
+  <w:style w:type="character" w:styleId="PlaceholderText">
+    <w:name w:val="Placeholder Text"/>
+    <w:basedOn w:val="DefaultParagraphFont"/>
+    <w:uiPriority w:val="99"/>
+    <w:semiHidden/>
+    <w:rsid w:val="00C222A8"/>
+    <w:rPr>
+      <w:color w:val="808080"/>
+    </w:rPr>
   </w:style>
 </w:styles>
 </file>

--- a/AIND-Isolation/research_review.docx
+++ b/AIND-Isolation/research_review.docx
@@ -2,25 +2,630 @@
 <file path=word/document.xml><?xml version="1.0" encoding="utf-8"?>
 <w:document xmlns:wpc="http://schemas.microsoft.com/office/word/2010/wordprocessingCanvas" xmlns:mo="http://schemas.microsoft.com/office/mac/office/2008/main" xmlns:mc="http://schemas.openxmlformats.org/markup-compatibility/2006" xmlns:mv="urn:schemas-microsoft-com:mac:vml" xmlns:o="urn:schemas-microsoft-com:office:office" xmlns:r="http://schemas.openxmlformats.org/officeDocument/2006/relationships" xmlns:m="http://schemas.openxmlformats.org/officeDocument/2006/math" xmlns:v="urn:schemas-microsoft-com:vml" xmlns:wp14="http://schemas.microsoft.com/office/word/2010/wordprocessingDrawing" xmlns:wp="http://schemas.openxmlformats.org/drawingml/2006/wordprocessingDrawing" xmlns:w10="urn:schemas-microsoft-com:office:word" xmlns:w="http://schemas.openxmlformats.org/wordprocessingml/2006/main" xmlns:w14="http://schemas.microsoft.com/office/word/2010/wordml" xmlns:w15="http://schemas.microsoft.com/office/word/2012/wordml" xmlns:wpg="http://schemas.microsoft.com/office/word/2010/wordprocessingGroup" xmlns:wpi="http://schemas.microsoft.com/office/word/2010/wordprocessingInk" xmlns:wne="http://schemas.microsoft.com/office/word/2006/wordml" xmlns:wps="http://schemas.microsoft.com/office/word/2010/wordprocessingShape" mc:Ignorable="w14 w15 wp14">
   <w:body>
+    <w:sdt>
+      <w:sdtPr>
+        <w:id w:val="-510839250"/>
+        <w:docPartObj>
+          <w:docPartGallery w:val="Cover Pages"/>
+          <w:docPartUnique/>
+        </w:docPartObj>
+      </w:sdtPr>
+      <w:sdtEndPr/>
+      <w:sdtContent>
+        <w:p>
+          <w:r>
+            <w:rPr>
+              <w:noProof/>
+              <w:lang w:eastAsia="en-GB"/>
+            </w:rPr>
+            <mc:AlternateContent>
+              <mc:Choice Requires="wps">
+                <w:drawing>
+                  <wp:anchor distT="0" distB="0" distL="114300" distR="114300" simplePos="0" relativeHeight="251661312" behindDoc="0" locked="0" layoutInCell="1" allowOverlap="1" wp14:anchorId="1E8F330B" wp14:editId="76A5F932">
+                    <wp:simplePos x="0" y="0"/>
+                    <wp:positionH relativeFrom="page">
+                      <wp:align>left</wp:align>
+                    </wp:positionH>
+                    <wp:positionV relativeFrom="page">
+                      <wp:align>bottom</wp:align>
+                    </wp:positionV>
+                    <wp:extent cx="5534025" cy="2724912"/>
+                    <wp:effectExtent l="0" t="0" r="0" b="0"/>
+                    <wp:wrapNone/>
+                    <wp:docPr id="36" name="Text Box 36" title="Title and subtitle"/>
+                    <wp:cNvGraphicFramePr/>
+                    <a:graphic xmlns:a="http://schemas.openxmlformats.org/drawingml/2006/main">
+                      <a:graphicData uri="http://schemas.microsoft.com/office/word/2010/wordprocessingShape">
+                        <wps:wsp>
+                          <wps:cNvSpPr txBox="1"/>
+                          <wps:spPr>
+                            <a:xfrm>
+                              <a:off x="0" y="0"/>
+                              <a:ext cx="5534025" cy="2724912"/>
+                            </a:xfrm>
+                            <a:prstGeom prst="rect">
+                              <a:avLst/>
+                            </a:prstGeom>
+                            <a:noFill/>
+                            <a:ln w="6350">
+                              <a:noFill/>
+                            </a:ln>
+                          </wps:spPr>
+                          <wps:txbx>
+                            <w:txbxContent>
+                              <w:sdt>
+                                <w:sdtPr>
+                                  <w:rPr>
+                                    <w:i/>
+                                    <w:color w:val="262626" w:themeColor="text1" w:themeTint="D9"/>
+                                    <w:sz w:val="32"/>
+                                    <w:szCs w:val="32"/>
+                                  </w:rPr>
+                                  <w:alias w:val="Author"/>
+                                  <w:tag w:val=""/>
+                                  <w:id w:val="-1315403320"/>
+                                  <w:dataBinding w:prefixMappings="xmlns:ns0='http://purl.org/dc/elements/1.1/' xmlns:ns1='http://schemas.openxmlformats.org/package/2006/metadata/core-properties' " w:xpath="/ns1:coreProperties[1]/ns0:creator[1]" w:storeItemID="{6C3C8BC8-F283-45AE-878A-BAB7291924A1}"/>
+                                  <w15:appearance w15:val="hidden"/>
+                                  <w:text/>
+                                </w:sdtPr>
+                                <w:sdtEndPr/>
+                                <w:sdtContent>
+                                  <w:p>
+                                    <w:pPr>
+                                      <w:pStyle w:val="NoSpacing"/>
+                                      <w:spacing w:after="480"/>
+                                      <w:rPr>
+                                        <w:i/>
+                                        <w:color w:val="262626" w:themeColor="text1" w:themeTint="D9"/>
+                                        <w:sz w:val="32"/>
+                                        <w:szCs w:val="32"/>
+                                      </w:rPr>
+                                    </w:pPr>
+                                    <w:r>
+                                      <w:rPr>
+                                        <w:i/>
+                                        <w:color w:val="262626" w:themeColor="text1" w:themeTint="D9"/>
+                                        <w:sz w:val="32"/>
+                                        <w:szCs w:val="32"/>
+                                        <w:lang w:val="en-GB"/>
+                                      </w:rPr>
+                                      <w:t>James Byrne</w:t>
+                                    </w:r>
+                                  </w:p>
+                                </w:sdtContent>
+                              </w:sdt>
+                              <w:p>
+                                <w:pPr>
+                                  <w:pStyle w:val="NoSpacing"/>
+                                  <w:rPr>
+                                    <w:i/>
+                                    <w:color w:val="262626" w:themeColor="text1" w:themeTint="D9"/>
+                                    <w:sz w:val="26"/>
+                                    <w:szCs w:val="26"/>
+                                  </w:rPr>
+                                </w:pPr>
+                                <w:sdt>
+                                  <w:sdtPr>
+                                    <w:rPr>
+                                      <w:i/>
+                                      <w:color w:val="262626" w:themeColor="text1" w:themeTint="D9"/>
+                                      <w:sz w:val="26"/>
+                                      <w:szCs w:val="26"/>
+                                    </w:rPr>
+                                    <w:alias w:val="Company"/>
+                                    <w:tag w:val=""/>
+                                    <w:id w:val="775749618"/>
+                                    <w:showingPlcHdr/>
+                                    <w:dataBinding w:prefixMappings="xmlns:ns0='http://schemas.openxmlformats.org/officeDocument/2006/extended-properties' " w:xpath="/ns0:Properties[1]/ns0:Company[1]" w:storeItemID="{6668398D-A668-4E3E-A5EB-62B293D839F1}"/>
+                                    <w15:appearance w15:val="hidden"/>
+                                    <w:text/>
+                                  </w:sdtPr>
+                                  <w:sdtEndPr/>
+                                  <w:sdtContent>
+                                    <w:r>
+                                      <w:rPr>
+                                        <w:i/>
+                                        <w:color w:val="262626" w:themeColor="text1" w:themeTint="D9"/>
+                                        <w:sz w:val="26"/>
+                                        <w:szCs w:val="26"/>
+                                      </w:rPr>
+                                      <w:t xml:space="preserve">     </w:t>
+                                    </w:r>
+                                  </w:sdtContent>
+                                </w:sdt>
+                              </w:p>
+                            </w:txbxContent>
+                          </wps:txbx>
+                          <wps:bodyPr rot="0" spcFirstLastPara="0" vertOverflow="overflow" horzOverflow="overflow" vert="horz" wrap="square" lIns="1188720" tIns="91440" rIns="0" bIns="914400" numCol="1" spcCol="0" rtlCol="0" fromWordArt="0" anchor="b" anchorCtr="0" forceAA="0" compatLnSpc="1">
+                            <a:prstTxWarp prst="textNoShape">
+                              <a:avLst/>
+                            </a:prstTxWarp>
+                            <a:noAutofit/>
+                          </wps:bodyPr>
+                        </wps:wsp>
+                      </a:graphicData>
+                    </a:graphic>
+                    <wp14:sizeRelH relativeFrom="page">
+                      <wp14:pctWidth>89000</wp14:pctWidth>
+                    </wp14:sizeRelH>
+                    <wp14:sizeRelV relativeFrom="margin">
+                      <wp14:pctHeight>0</wp14:pctHeight>
+                    </wp14:sizeRelV>
+                  </wp:anchor>
+                </w:drawing>
+              </mc:Choice>
+              <mc:Fallback>
+                <w:pict>
+                  <v:shapetype w14:anchorId="1E8F330B" id="_x0000_t202" coordsize="21600,21600" o:spt="202" path="m0,0l0,21600,21600,21600,21600,0xe">
+                    <v:stroke joinstyle="miter"/>
+                    <v:path gradientshapeok="t" o:connecttype="rect"/>
+                  </v:shapetype>
+                  <v:shape id="Text Box 36" o:spid="_x0000_s1026" type="#_x0000_t202" alt="Title: Title and subtitle" style="position:absolute;margin-left:0;margin-top:0;width:435.75pt;height:214.55pt;z-index:251661312;visibility:visible;mso-wrap-style:square;mso-width-percent:890;mso-height-percent:0;mso-wrap-distance-left:9pt;mso-wrap-distance-top:0;mso-wrap-distance-right:9pt;mso-wrap-distance-bottom:0;mso-position-horizontal:left;mso-position-horizontal-relative:page;mso-position-vertical:bottom;mso-position-vertical-relative:page;mso-width-percent:890;mso-height-percent:0;mso-width-relative:page;mso-height-relative:margin;v-text-anchor:bottom" o:gfxdata="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" filled="f" stroked="f" strokeweight=".5pt">
+                    <v:textbox inset="93.6pt,7.2pt,0,1in">
+                      <w:txbxContent>
+                        <w:sdt>
+                          <w:sdtPr>
+                            <w:rPr>
+                              <w:i/>
+                              <w:color w:val="262626" w:themeColor="text1" w:themeTint="D9"/>
+                              <w:sz w:val="32"/>
+                              <w:szCs w:val="32"/>
+                            </w:rPr>
+                            <w:alias w:val="Author"/>
+                            <w:tag w:val=""/>
+                            <w:id w:val="-1315403320"/>
+                            <w:dataBinding w:prefixMappings="xmlns:ns0='http://purl.org/dc/elements/1.1/' xmlns:ns1='http://schemas.openxmlformats.org/package/2006/metadata/core-properties' " w:xpath="/ns1:coreProperties[1]/ns0:creator[1]" w:storeItemID="{6C3C8BC8-F283-45AE-878A-BAB7291924A1}"/>
+                            <w15:appearance w15:val="hidden"/>
+                            <w:text/>
+                          </w:sdtPr>
+                          <w:sdtContent>
+                            <w:p>
+                              <w:pPr>
+                                <w:pStyle w:val="NoSpacing"/>
+                                <w:spacing w:after="480"/>
+                                <w:rPr>
+                                  <w:i/>
+                                  <w:color w:val="262626" w:themeColor="text1" w:themeTint="D9"/>
+                                  <w:sz w:val="32"/>
+                                  <w:szCs w:val="32"/>
+                                </w:rPr>
+                              </w:pPr>
+                              <w:r>
+                                <w:rPr>
+                                  <w:i/>
+                                  <w:color w:val="262626" w:themeColor="text1" w:themeTint="D9"/>
+                                  <w:sz w:val="32"/>
+                                  <w:szCs w:val="32"/>
+                                  <w:lang w:val="en-GB"/>
+                                </w:rPr>
+                                <w:t>James Byrne</w:t>
+                              </w:r>
+                            </w:p>
+                          </w:sdtContent>
+                        </w:sdt>
+                        <w:p>
+                          <w:pPr>
+                            <w:pStyle w:val="NoSpacing"/>
+                            <w:rPr>
+                              <w:i/>
+                              <w:color w:val="262626" w:themeColor="text1" w:themeTint="D9"/>
+                              <w:sz w:val="26"/>
+                              <w:szCs w:val="26"/>
+                            </w:rPr>
+                          </w:pPr>
+                          <w:sdt>
+                            <w:sdtPr>
+                              <w:rPr>
+                                <w:i/>
+                                <w:color w:val="262626" w:themeColor="text1" w:themeTint="D9"/>
+                                <w:sz w:val="26"/>
+                                <w:szCs w:val="26"/>
+                              </w:rPr>
+                              <w:alias w:val="Company"/>
+                              <w:tag w:val=""/>
+                              <w:id w:val="775749618"/>
+                              <w:showingPlcHdr/>
+                              <w:dataBinding w:prefixMappings="xmlns:ns0='http://schemas.openxmlformats.org/officeDocument/2006/extended-properties' " w:xpath="/ns0:Properties[1]/ns0:Company[1]" w:storeItemID="{6668398D-A668-4E3E-A5EB-62B293D839F1}"/>
+                              <w15:appearance w15:val="hidden"/>
+                              <w:text/>
+                            </w:sdtPr>
+                            <w:sdtContent>
+                              <w:r>
+                                <w:rPr>
+                                  <w:i/>
+                                  <w:color w:val="262626" w:themeColor="text1" w:themeTint="D9"/>
+                                  <w:sz w:val="26"/>
+                                  <w:szCs w:val="26"/>
+                                </w:rPr>
+                                <w:t xml:space="preserve">     </w:t>
+                              </w:r>
+                            </w:sdtContent>
+                          </w:sdt>
+                        </w:p>
+                      </w:txbxContent>
+                    </v:textbox>
+                    <w10:wrap anchorx="page" anchory="page"/>
+                  </v:shape>
+                </w:pict>
+              </mc:Fallback>
+            </mc:AlternateContent>
+          </w:r>
+          <w:r>
+            <w:rPr>
+              <w:noProof/>
+              <w:lang w:eastAsia="en-GB"/>
+            </w:rPr>
+            <mc:AlternateContent>
+              <mc:Choice Requires="wps">
+                <w:drawing>
+                  <wp:anchor distT="0" distB="0" distL="114300" distR="114300" simplePos="0" relativeHeight="251660288" behindDoc="1" locked="0" layoutInCell="1" allowOverlap="1" wp14:anchorId="5855E8F3" wp14:editId="72D6A0CB">
+                    <wp:simplePos x="0" y="0"/>
+                    <mc:AlternateContent>
+                      <mc:Choice Requires="wp14">
+                        <wp:positionH relativeFrom="page">
+                          <wp14:pctPosHOffset>10000</wp14:pctPosHOffset>
+                        </wp:positionH>
+                      </mc:Choice>
+                      <mc:Fallback>
+                        <wp:positionH relativeFrom="page">
+                          <wp:posOffset>755650</wp:posOffset>
+                        </wp:positionH>
+                      </mc:Fallback>
+                    </mc:AlternateContent>
+                    <mc:AlternateContent>
+                      <mc:Choice Requires="wp14">
+                        <wp:positionV relativeFrom="page">
+                          <wp14:pctPosVOffset>15000</wp14:pctPosVOffset>
+                        </wp:positionV>
+                      </mc:Choice>
+                      <mc:Fallback>
+                        <wp:positionV relativeFrom="page">
+                          <wp:posOffset>1604010</wp:posOffset>
+                        </wp:positionV>
+                      </mc:Fallback>
+                    </mc:AlternateContent>
+                    <wp:extent cx="0" cy="1543050"/>
+                    <wp:effectExtent l="19050" t="0" r="19050" b="23495"/>
+                    <wp:wrapNone/>
+                    <wp:docPr id="37" name="Straight Connector 37"/>
+                    <wp:cNvGraphicFramePr/>
+                    <a:graphic xmlns:a="http://schemas.openxmlformats.org/drawingml/2006/main">
+                      <a:graphicData uri="http://schemas.microsoft.com/office/word/2010/wordprocessingShape">
+                        <wps:wsp>
+                          <wps:cNvCnPr/>
+                          <wps:spPr>
+                            <a:xfrm>
+                              <a:off x="0" y="0"/>
+                              <a:ext cx="0" cy="1543050"/>
+                            </a:xfrm>
+                            <a:prstGeom prst="line">
+                              <a:avLst/>
+                            </a:prstGeom>
+                            <a:ln w="28575">
+                              <a:solidFill>
+                                <a:schemeClr val="tx1">
+                                  <a:lumMod val="85000"/>
+                                  <a:lumOff val="15000"/>
+                                </a:schemeClr>
+                              </a:solidFill>
+                            </a:ln>
+                          </wps:spPr>
+                          <wps:style>
+                            <a:lnRef idx="1">
+                              <a:schemeClr val="accent1"/>
+                            </a:lnRef>
+                            <a:fillRef idx="0">
+                              <a:schemeClr val="accent1"/>
+                            </a:fillRef>
+                            <a:effectRef idx="0">
+                              <a:schemeClr val="accent1"/>
+                            </a:effectRef>
+                            <a:fontRef idx="minor">
+                              <a:schemeClr val="tx1"/>
+                            </a:fontRef>
+                          </wps:style>
+                          <wps:bodyPr/>
+                        </wps:wsp>
+                      </a:graphicData>
+                    </a:graphic>
+                    <wp14:sizeRelV relativeFrom="page">
+                      <wp14:pctHeight>79500</wp14:pctHeight>
+                    </wp14:sizeRelV>
+                  </wp:anchor>
+                </w:drawing>
+              </mc:Choice>
+              <mc:Fallback>
+                <w:pict>
+                  <v:line w14:anchorId="32EF959B" id="Straight Connector 37" o:spid="_x0000_s1026" style="position:absolute;z-index:-251656192;visibility:visible;mso-wrap-style:square;mso-height-percent:795;mso-left-percent:100;mso-top-percent:150;mso-wrap-distance-left:9pt;mso-wrap-distance-top:0;mso-wrap-distance-right:9pt;mso-wrap-distance-bottom:0;mso-position-horizontal-relative:page;mso-position-vertical-relative:page;mso-height-percent:795;mso-left-percent:100;mso-top-percent:150;mso-height-relative:page" from="0,0" to="0,121.5pt" o:gfxdata="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" strokecolor="#272727 [2749]" strokeweight="2.25pt">
+                    <v:stroke joinstyle="miter"/>
+                    <w10:wrap anchorx="page" anchory="page"/>
+                  </v:line>
+                </w:pict>
+              </mc:Fallback>
+            </mc:AlternateContent>
+          </w:r>
+          <w:r>
+            <w:rPr>
+              <w:noProof/>
+              <w:lang w:eastAsia="en-GB"/>
+            </w:rPr>
+            <mc:AlternateContent>
+              <mc:Choice Requires="wps">
+                <w:drawing>
+                  <wp:anchor distT="0" distB="0" distL="114300" distR="114300" simplePos="0" relativeHeight="251659264" behindDoc="0" locked="0" layoutInCell="1" allowOverlap="1" wp14:anchorId="2EE388E1" wp14:editId="6A06E066">
+                    <wp:simplePos x="0" y="0"/>
+                    <wp:positionH relativeFrom="page">
+                      <wp:align>left</wp:align>
+                    </wp:positionH>
+                    <mc:AlternateContent>
+                      <mc:Choice Requires="wp14">
+                        <wp:positionV relativeFrom="page">
+                          <wp14:pctPosVOffset>15000</wp14:pctPosVOffset>
+                        </wp:positionV>
+                      </mc:Choice>
+                      <mc:Fallback>
+                        <wp:positionV relativeFrom="page">
+                          <wp:posOffset>1604010</wp:posOffset>
+                        </wp:positionV>
+                      </mc:Fallback>
+                    </mc:AlternateContent>
+                    <wp:extent cx="6725285" cy="2808605"/>
+                    <wp:effectExtent l="0" t="0" r="0" b="2540"/>
+                    <wp:wrapNone/>
+                    <wp:docPr id="38" name="Text Box 38" title="Title and subtitle"/>
+                    <wp:cNvGraphicFramePr/>
+                    <a:graphic xmlns:a="http://schemas.openxmlformats.org/drawingml/2006/main">
+                      <a:graphicData uri="http://schemas.microsoft.com/office/word/2010/wordprocessingShape">
+                        <wps:wsp>
+                          <wps:cNvSpPr txBox="1"/>
+                          <wps:spPr>
+                            <a:xfrm>
+                              <a:off x="0" y="0"/>
+                              <a:ext cx="6725285" cy="2808605"/>
+                            </a:xfrm>
+                            <a:prstGeom prst="rect">
+                              <a:avLst/>
+                            </a:prstGeom>
+                            <a:noFill/>
+                            <a:ln w="6350">
+                              <a:noFill/>
+                            </a:ln>
+                          </wps:spPr>
+                          <wps:txbx>
+                            <w:txbxContent>
+                              <w:sdt>
+                                <w:sdtPr>
+                                  <w:rPr>
+                                    <w:rFonts w:asciiTheme="majorHAnsi" w:hAnsiTheme="majorHAnsi"/>
+                                    <w:i/>
+                                    <w:caps/>
+                                    <w:color w:val="262626" w:themeColor="text1" w:themeTint="D9"/>
+                                    <w:sz w:val="120"/>
+                                    <w:szCs w:val="120"/>
+                                  </w:rPr>
+                                  <w:alias w:val="Title"/>
+                                  <w:tag w:val=""/>
+                                  <w:id w:val="1666976605"/>
+                                  <w:dataBinding w:prefixMappings="xmlns:ns0='http://purl.org/dc/elements/1.1/' xmlns:ns1='http://schemas.openxmlformats.org/package/2006/metadata/core-properties' " w:xpath="/ns1:coreProperties[1]/ns0:title[1]" w:storeItemID="{6C3C8BC8-F283-45AE-878A-BAB7291924A1}"/>
+                                  <w15:appearance w15:val="hidden"/>
+                                  <w:text/>
+                                </w:sdtPr>
+                                <w:sdtEndPr/>
+                                <w:sdtContent>
+                                  <w:p>
+                                    <w:pPr>
+                                      <w:pStyle w:val="NoSpacing"/>
+                                      <w:spacing w:after="900"/>
+                                      <w:rPr>
+                                        <w:rFonts w:asciiTheme="majorHAnsi" w:hAnsiTheme="majorHAnsi"/>
+                                        <w:i/>
+                                        <w:caps/>
+                                        <w:color w:val="262626" w:themeColor="text1" w:themeTint="D9"/>
+                                        <w:sz w:val="120"/>
+                                        <w:szCs w:val="120"/>
+                                      </w:rPr>
+                                    </w:pPr>
+                                    <w:r>
+                                      <w:rPr>
+                                        <w:rFonts w:asciiTheme="majorHAnsi" w:hAnsiTheme="majorHAnsi"/>
+                                        <w:i/>
+                                        <w:caps/>
+                                        <w:color w:val="262626" w:themeColor="text1" w:themeTint="D9"/>
+                                        <w:sz w:val="120"/>
+                                        <w:szCs w:val="120"/>
+                                      </w:rPr>
+                                      <w:t>Research Review</w:t>
+                                    </w:r>
+                                  </w:p>
+                                </w:sdtContent>
+                              </w:sdt>
+                              <w:sdt>
+                                <w:sdtPr>
+                                  <w:rPr>
+                                    <w:color w:val="262626" w:themeColor="text1" w:themeTint="D9"/>
+                                    <w:sz w:val="36"/>
+                                    <w:szCs w:val="36"/>
+                                  </w:rPr>
+                                  <w:alias w:val="Subtitle"/>
+                                  <w:tag w:val=""/>
+                                  <w:id w:val="1143773791"/>
+                                  <w:dataBinding w:prefixMappings="xmlns:ns0='http://purl.org/dc/elements/1.1/' xmlns:ns1='http://schemas.openxmlformats.org/package/2006/metadata/core-properties' " w:xpath="/ns1:coreProperties[1]/ns0:subject[1]" w:storeItemID="{6C3C8BC8-F283-45AE-878A-BAB7291924A1}"/>
+                                  <w15:appearance w15:val="hidden"/>
+                                  <w:text/>
+                                </w:sdtPr>
+                                <w:sdtEndPr>
+                                  <w:rPr>
+                                    <w:i/>
+                                  </w:rPr>
+                                </w:sdtEndPr>
+                                <w:sdtContent>
+                                  <w:p>
+                                    <w:pPr>
+                                      <w:pStyle w:val="NoSpacing"/>
+                                      <w:rPr>
+                                        <w:i/>
+                                        <w:color w:val="262626" w:themeColor="text1" w:themeTint="D9"/>
+                                        <w:sz w:val="36"/>
+                                        <w:szCs w:val="36"/>
+                                      </w:rPr>
+                                    </w:pPr>
+                                    <w:r>
+                                      <w:rPr>
+                                        <w:color w:val="262626" w:themeColor="text1" w:themeTint="D9"/>
+                                        <w:sz w:val="36"/>
+                                        <w:szCs w:val="36"/>
+                                      </w:rPr>
+                                      <w:t>Game Tree Searching by Min Max Approximation</w:t>
+                                    </w:r>
+                                  </w:p>
+                                </w:sdtContent>
+                              </w:sdt>
+                            </w:txbxContent>
+                          </wps:txbx>
+                          <wps:bodyPr rot="0" spcFirstLastPara="0" vertOverflow="overflow" horzOverflow="overflow" vert="horz" wrap="square" lIns="1188720" tIns="45720" rIns="0" bIns="45720" numCol="1" spcCol="0" rtlCol="0" fromWordArt="0" anchor="t" anchorCtr="0" forceAA="0" compatLnSpc="1">
+                            <a:prstTxWarp prst="textNoShape">
+                              <a:avLst/>
+                            </a:prstTxWarp>
+                            <a:spAutoFit/>
+                          </wps:bodyPr>
+                        </wps:wsp>
+                      </a:graphicData>
+                    </a:graphic>
+                    <wp14:sizeRelH relativeFrom="page">
+                      <wp14:pctWidth>89000</wp14:pctWidth>
+                    </wp14:sizeRelH>
+                    <wp14:sizeRelV relativeFrom="margin">
+                      <wp14:pctHeight>0</wp14:pctHeight>
+                    </wp14:sizeRelV>
+                  </wp:anchor>
+                </w:drawing>
+              </mc:Choice>
+              <mc:Fallback>
+                <w:pict>
+                  <v:shape w14:anchorId="2EE388E1" id="Text Box 38" o:spid="_x0000_s1027" type="#_x0000_t202" alt="Title: Title and subtitle" style="position:absolute;margin-left:0;margin-top:0;width:529.55pt;height:221.15pt;z-index:251659264;visibility:visible;mso-wrap-style:square;mso-width-percent:890;mso-height-percent:0;mso-top-percent:150;mso-wrap-distance-left:9pt;mso-wrap-distance-top:0;mso-wrap-distance-right:9pt;mso-wrap-distance-bottom:0;mso-position-horizontal:left;mso-position-horizontal-relative:page;mso-position-vertical-relative:page;mso-width-percent:890;mso-height-percent:0;mso-top-percent:150;mso-width-relative:page;mso-height-relative:margin;v-text-anchor:top" o:gfxdata="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" filled="f" stroked="f" strokeweight=".5pt">
+                    <v:textbox style="mso-fit-shape-to-text:t" inset="93.6pt,,0">
+                      <w:txbxContent>
+                        <w:sdt>
+                          <w:sdtPr>
+                            <w:rPr>
+                              <w:rFonts w:asciiTheme="majorHAnsi" w:hAnsiTheme="majorHAnsi"/>
+                              <w:i/>
+                              <w:caps/>
+                              <w:color w:val="262626" w:themeColor="text1" w:themeTint="D9"/>
+                              <w:sz w:val="120"/>
+                              <w:szCs w:val="120"/>
+                            </w:rPr>
+                            <w:alias w:val="Title"/>
+                            <w:tag w:val=""/>
+                            <w:id w:val="1666976605"/>
+                            <w:dataBinding w:prefixMappings="xmlns:ns0='http://purl.org/dc/elements/1.1/' xmlns:ns1='http://schemas.openxmlformats.org/package/2006/metadata/core-properties' " w:xpath="/ns1:coreProperties[1]/ns0:title[1]" w:storeItemID="{6C3C8BC8-F283-45AE-878A-BAB7291924A1}"/>
+                            <w15:appearance w15:val="hidden"/>
+                            <w:text/>
+                          </w:sdtPr>
+                          <w:sdtContent>
+                            <w:p>
+                              <w:pPr>
+                                <w:pStyle w:val="NoSpacing"/>
+                                <w:spacing w:after="900"/>
+                                <w:rPr>
+                                  <w:rFonts w:asciiTheme="majorHAnsi" w:hAnsiTheme="majorHAnsi"/>
+                                  <w:i/>
+                                  <w:caps/>
+                                  <w:color w:val="262626" w:themeColor="text1" w:themeTint="D9"/>
+                                  <w:sz w:val="120"/>
+                                  <w:szCs w:val="120"/>
+                                </w:rPr>
+                              </w:pPr>
+                              <w:r>
+                                <w:rPr>
+                                  <w:rFonts w:asciiTheme="majorHAnsi" w:hAnsiTheme="majorHAnsi"/>
+                                  <w:i/>
+                                  <w:caps/>
+                                  <w:color w:val="262626" w:themeColor="text1" w:themeTint="D9"/>
+                                  <w:sz w:val="120"/>
+                                  <w:szCs w:val="120"/>
+                                </w:rPr>
+                                <w:t>Research Review</w:t>
+                              </w:r>
+                            </w:p>
+                          </w:sdtContent>
+                        </w:sdt>
+                        <w:sdt>
+                          <w:sdtPr>
+                            <w:rPr>
+                              <w:color w:val="262626" w:themeColor="text1" w:themeTint="D9"/>
+                              <w:sz w:val="36"/>
+                              <w:szCs w:val="36"/>
+                            </w:rPr>
+                            <w:alias w:val="Subtitle"/>
+                            <w:tag w:val=""/>
+                            <w:id w:val="1143773791"/>
+                            <w:dataBinding w:prefixMappings="xmlns:ns0='http://purl.org/dc/elements/1.1/' xmlns:ns1='http://schemas.openxmlformats.org/package/2006/metadata/core-properties' " w:xpath="/ns1:coreProperties[1]/ns0:subject[1]" w:storeItemID="{6C3C8BC8-F283-45AE-878A-BAB7291924A1}"/>
+                            <w15:appearance w15:val="hidden"/>
+                            <w:text/>
+                          </w:sdtPr>
+                          <w:sdtEndPr>
+                            <w:rPr>
+                              <w:i/>
+                            </w:rPr>
+                          </w:sdtEndPr>
+                          <w:sdtContent>
+                            <w:p>
+                              <w:pPr>
+                                <w:pStyle w:val="NoSpacing"/>
+                                <w:rPr>
+                                  <w:i/>
+                                  <w:color w:val="262626" w:themeColor="text1" w:themeTint="D9"/>
+                                  <w:sz w:val="36"/>
+                                  <w:szCs w:val="36"/>
+                                </w:rPr>
+                              </w:pPr>
+                              <w:r>
+                                <w:rPr>
+                                  <w:color w:val="262626" w:themeColor="text1" w:themeTint="D9"/>
+                                  <w:sz w:val="36"/>
+                                  <w:szCs w:val="36"/>
+                                </w:rPr>
+                                <w:t>Game Tree Searching by Min Max Approximation</w:t>
+                              </w:r>
+                            </w:p>
+                          </w:sdtContent>
+                        </w:sdt>
+                      </w:txbxContent>
+                    </v:textbox>
+                    <w10:wrap anchorx="page" anchory="page"/>
+                  </v:shape>
+                </w:pict>
+              </mc:Fallback>
+            </mc:AlternateContent>
+          </w:r>
+        </w:p>
+        <w:p>
+          <w:r>
+            <w:br w:type="page"/>
+          </w:r>
+        </w:p>
+      </w:sdtContent>
+    </w:sdt>
     <w:p>
-      <w:pPr>
-        <w:pStyle w:val="Heading1"/>
-      </w:pPr>
-      <w:r>
-        <w:t>Research R</w:t>
-      </w:r>
-      <w:r>
-        <w:t>eview</w:t>
-      </w:r>
-      <w:r>
-        <w:t xml:space="preserve"> of Game Tree Searching by Min Max Approximation</w:t>
-      </w:r>
-    </w:p>
-    <w:p/>
-    <w:p/>
-    <w:p>
-      <w:r>
-        <w:t xml:space="preserve">‘game tree searching by min max approximation’ is a report which </w:t>
+      <w:r>
+        <w:lastRenderedPageBreak/>
+        <w:t>‘Game Tree Searching by M</w:t>
+      </w:r>
+      <w:r>
+        <w:t xml:space="preserve">in </w:t>
+      </w:r>
+      <w:r>
+        <w:t>M</w:t>
+      </w:r>
+      <w:r>
+        <w:t xml:space="preserve">ax </w:t>
+      </w:r>
+      <w:r>
+        <w:t>A</w:t>
+      </w:r>
+      <w:r>
+        <w:t xml:space="preserve">pproximation’ is a report which </w:t>
       </w:r>
       <w:proofErr w:type="gramStart"/>
       <w:r>
@@ -40,7 +645,10 @@
         <w:t xml:space="preserve"> Their new technique aims to reduce the strain on the limiting factor of</w:t>
       </w:r>
       <w:r>
-        <w:t xml:space="preserve"> game tree searching, the computational time.</w:t>
+        <w:t xml:space="preserve"> game tree searching - </w:t>
+      </w:r>
+      <w:r>
+        <w:t>the computational time.</w:t>
       </w:r>
       <w:r>
         <w:t xml:space="preserve"> </w:t>
@@ -49,12 +657,24 @@
     <w:p/>
     <w:p>
       <w:r>
-        <w:t>Throughout the report techniques to search a game tree are discussed, such as alpha-beta</w:t>
+        <w:t>Throughout the report</w:t>
       </w:r>
       <w:r>
         <w:t>,</w:t>
       </w:r>
       <w:r>
+        <w:t xml:space="preserve"> techniques to s</w:t>
+      </w:r>
+      <w:r>
+        <w:t>earch a game tree are discussed;</w:t>
+      </w:r>
+      <w:r>
+        <w:t xml:space="preserve"> such as alpha-beta</w:t>
+      </w:r>
+      <w:r>
+        <w:t>,</w:t>
+      </w:r>
+      <w:r>
         <w:t xml:space="preserve"> pruning </w:t>
       </w:r>
       <w:r>
@@ -67,7 +687,10 @@
         <w:t xml:space="preserve"> the search needs to </w:t>
       </w:r>
       <w:r>
-        <w:t xml:space="preserve">evaluate, and </w:t>
+        <w:t>evaluate;</w:t>
+      </w:r>
+      <w:r>
+        <w:t xml:space="preserve"> and </w:t>
       </w:r>
       <w:r>
         <w:t xml:space="preserve">iterative deepening, which only allows the game tree to be searched to a </w:t>
@@ -228,25 +851,7 @@
             <w:rPr>
               <w:rFonts w:ascii="Cambria Math" w:hAnsi="Cambria Math"/>
             </w:rPr>
-            <m:t>=</m:t>
-          </m:r>
-          <m:r>
-            <w:rPr>
-              <w:rFonts w:ascii="Cambria Math" w:hAnsi="Cambria Math"/>
-            </w:rPr>
-            <m:t xml:space="preserve"> log(n) + (p</m:t>
-          </m:r>
-          <m:r>
-            <w:rPr>
-              <w:rFonts w:ascii="Cambria Math" w:hAnsi="Cambria Math"/>
-            </w:rPr>
-            <m:t xml:space="preserve"> - 1)∙</m:t>
-          </m:r>
-          <m:r>
-            <w:rPr>
-              <w:rFonts w:ascii="Cambria Math" w:hAnsi="Cambria Math"/>
-            </w:rPr>
-            <m:t>(log(</m:t>
+            <m:t>= log(n) + (p - 1)∙(log(</m:t>
           </m:r>
           <m:sSub>
             <m:sSubPr>
@@ -278,25 +883,7 @@
             <w:rPr>
               <w:rFonts w:ascii="Cambria Math" w:hAnsi="Cambria Math"/>
             </w:rPr>
-            <m:t>(d</m:t>
-          </m:r>
-          <m:r>
-            <w:rPr>
-              <w:rFonts w:ascii="Cambria Math" w:hAnsi="Cambria Math"/>
-            </w:rPr>
-            <m:t>))</m:t>
-          </m:r>
-          <m:r>
-            <w:rPr>
-              <w:rFonts w:ascii="Cambria Math" w:hAnsi="Cambria Math"/>
-            </w:rPr>
-            <m:t>∙</m:t>
-          </m:r>
-          <m:r>
-            <w:rPr>
-              <w:rFonts w:ascii="Cambria Math" w:hAnsi="Cambria Math"/>
-            </w:rPr>
-            <m:t>log(</m:t>
+            <m:t>(d))∙log(</m:t>
           </m:r>
           <m:sSub>
             <m:sSubPr>
@@ -328,19 +915,7 @@
             <w:rPr>
               <w:rFonts w:ascii="Cambria Math" w:hAnsi="Cambria Math"/>
             </w:rPr>
-            <m:t>(c</m:t>
-          </m:r>
-          <m:r>
-            <w:rPr>
-              <w:rFonts w:ascii="Cambria Math" w:hAnsi="Cambria Math"/>
-            </w:rPr>
-            <m:t>))</m:t>
-          </m:r>
-          <m:r>
-            <w:rPr>
-              <w:rFonts w:ascii="Cambria Math" w:hAnsi="Cambria Math"/>
-            </w:rPr>
-            <m:t xml:space="preserve">) </m:t>
+            <m:t xml:space="preserve">(c))) </m:t>
           </m:r>
         </m:oMath>
       </m:oMathPara>
@@ -353,7 +928,10 @@
     <w:p/>
     <w:p>
       <w:r>
-        <w:t xml:space="preserve">The paper presents 2 sets of test results where the limiting factor is </w:t>
+        <w:t>The paper presents 2</w:t>
+      </w:r>
+      <w:r>
+        <w:t xml:space="preserve"> sets of test results where the limiting factor is </w:t>
       </w:r>
       <w:r>
         <w:t>different</w:t>
@@ -385,8 +963,6 @@
       <w:r>
         <w:t>Alpha Beta pruning is still proves to be better.</w:t>
       </w:r>
-      <w:bookmarkStart w:id="0" w:name="_GoBack"/>
-      <w:bookmarkEnd w:id="0"/>
     </w:p>
     <w:p/>
     <w:p>
@@ -404,11 +980,14 @@
       <w:r>
         <w:t>special-purpose hardware.</w:t>
       </w:r>
+      <w:bookmarkStart w:id="0" w:name="_GoBack"/>
+      <w:bookmarkEnd w:id="0"/>
     </w:p>
     <w:sectPr>
       <w:pgSz w:w="11900" w:h="16840"/>
       <w:pgMar w:top="1440" w:right="1440" w:bottom="1440" w:left="1440" w:header="720" w:footer="720" w:gutter="0"/>
       <w:cols w:space="720"/>
+      <w:titlePg/>
       <w:docGrid w:linePitch="360"/>
     </w:sectPr>
   </w:body>
@@ -887,6 +1466,32 @@
       <w:color w:val="808080"/>
     </w:rPr>
   </w:style>
+  <w:style w:type="paragraph" w:styleId="NoSpacing">
+    <w:name w:val="No Spacing"/>
+    <w:link w:val="NoSpacingChar"/>
+    <w:uiPriority w:val="1"/>
+    <w:qFormat/>
+    <w:rsid w:val="00585550"/>
+    <w:rPr>
+      <w:rFonts w:eastAsiaTheme="minorEastAsia"/>
+      <w:sz w:val="22"/>
+      <w:szCs w:val="22"/>
+      <w:lang w:val="en-US" w:eastAsia="zh-CN"/>
+    </w:rPr>
+  </w:style>
+  <w:style w:type="character" w:customStyle="1" w:styleId="NoSpacingChar">
+    <w:name w:val="No Spacing Char"/>
+    <w:basedOn w:val="DefaultParagraphFont"/>
+    <w:link w:val="NoSpacing"/>
+    <w:uiPriority w:val="1"/>
+    <w:rsid w:val="00585550"/>
+    <w:rPr>
+      <w:rFonts w:eastAsiaTheme="minorEastAsia"/>
+      <w:sz w:val="22"/>
+      <w:szCs w:val="22"/>
+      <w:lang w:val="en-US" w:eastAsia="zh-CN"/>
+    </w:rPr>
+  </w:style>
 </w:styles>
 </file>
 
